--- a/Generator_fdm/FisaGenerata1302B_ Statistica si prelucrarea datelor.docx
+++ b/Generator_fdm/FisaGenerata1302B_ Statistica si prelucrarea datelor.docx
@@ -831,7 +831,7 @@
           <w:szCs w:val="24"/>
           <w:lang w:val="ro-RO"/>
         </w:rPr>
-        <w:t xml:space="preserve">....A0-4</w:t>
+        <w:t xml:space="preserve">....A0-3</w:t>
       </w:r>
       <w:r>
         <w:rPr>
